--- a/Volere.docx
+++ b/Volere.docx
@@ -148,6 +148,321 @@
       <w:r>
         <w:br/>
         <w:t>- The game should be able to run on any pc</w:t>
+      </w:r>
+    </w:p>
+    <w:p>
+      <w:pPr>
+        <w:pStyle w:val="ListParagraph"/>
+        <w:numPr>
+          <w:ilvl w:val="0"/>
+          <w:numId w:val="1"/>
+        </w:numPr>
+        <w:rPr>
+          <w:u w:val="single"/>
+        </w:rPr>
+      </w:pPr>
+      <w:r>
+        <w:rPr>
+          <w:u w:val="single"/>
+        </w:rPr>
+        <w:t>Naming Convention and Definitions</w:t>
+      </w:r>
+      <w:r>
+        <w:br/>
+        <w:t>- HP: Health Points</w:t>
+      </w:r>
+      <w:r>
+        <w:br/>
+        <w:t>- SP: Stamina Points</w:t>
+      </w:r>
+      <w:r>
+        <w:br/>
+        <w:t>- DMG: Damage</w:t>
+      </w:r>
+      <w:r>
+        <w:br/>
+        <w:t>- Score: Points accumulated from defeating enemies</w:t>
+      </w:r>
+      <w:r>
+        <w:br/>
+        <w:t>- Enemy: AI controlled character that attacks the player</w:t>
+      </w:r>
+      <w:r>
+        <w:br/>
+        <w:t>- Level: Current stage Player is in at that point in the game</w:t>
+      </w:r>
+      <w:r>
+        <w:br/>
+        <w:t>- Player: Character controlled by the human player</w:t>
+      </w:r>
+      <w:r>
+        <w:br/>
+        <w:t>- Money: Amount of currency the Player has accumulated</w:t>
+      </w:r>
+    </w:p>
+    <w:p>
+      <w:pPr>
+        <w:pStyle w:val="ListParagraph"/>
+        <w:numPr>
+          <w:ilvl w:val="0"/>
+          <w:numId w:val="1"/>
+        </w:numPr>
+        <w:rPr>
+          <w:u w:val="single"/>
+        </w:rPr>
+      </w:pPr>
+      <w:r>
+        <w:rPr>
+          <w:u w:val="single"/>
+        </w:rPr>
+        <w:t>Relevant Facts</w:t>
+      </w:r>
+      <w:r>
+        <w:br/>
+        <w:t>- None at the moment…..</w:t>
+      </w:r>
+    </w:p>
+    <w:p>
+      <w:pPr>
+        <w:pStyle w:val="ListParagraph"/>
+        <w:numPr>
+          <w:ilvl w:val="0"/>
+          <w:numId w:val="1"/>
+        </w:numPr>
+        <w:rPr>
+          <w:u w:val="single"/>
+        </w:rPr>
+      </w:pPr>
+      <w:r>
+        <w:rPr>
+          <w:u w:val="single"/>
+        </w:rPr>
+        <w:t>Assumptions</w:t>
+      </w:r>
+      <w:r>
+        <w:br/>
+        <w:t>- The player will have basic knowledge of the basic keyboard layout for PC games</w:t>
+      </w:r>
+      <w:r>
+        <w:br/>
+        <w:t>- The user will have a PC running at least Windows XP or any later versions of Windows</w:t>
+      </w:r>
+      <w:r>
+        <w:br/>
+        <w:t>- The user will have a keyboard present with them to be able to play the game</w:t>
+      </w:r>
+    </w:p>
+    <w:p>
+      <w:pPr>
+        <w:rPr>
+          <w:b/>
+          <w:u w:val="single"/>
+        </w:rPr>
+      </w:pPr>
+      <w:r>
+        <w:rPr>
+          <w:b/>
+          <w:u w:val="single"/>
+        </w:rPr>
+        <w:t>Functional Requirements</w:t>
+      </w:r>
+    </w:p>
+    <w:p>
+      <w:pPr>
+        <w:pStyle w:val="ListParagraph"/>
+        <w:numPr>
+          <w:ilvl w:val="0"/>
+          <w:numId w:val="1"/>
+        </w:numPr>
+        <w:rPr>
+          <w:u w:val="single"/>
+        </w:rPr>
+      </w:pPr>
+      <w:r>
+        <w:rPr>
+          <w:u w:val="single"/>
+        </w:rPr>
+        <w:t>The Scope of the Product</w:t>
+      </w:r>
+      <w:r>
+        <w:br/>
+        <w:t>-</w:t>
+      </w:r>
+    </w:p>
+    <w:p>
+      <w:pPr>
+        <w:pStyle w:val="ListParagraph"/>
+        <w:numPr>
+          <w:ilvl w:val="0"/>
+          <w:numId w:val="1"/>
+        </w:numPr>
+        <w:rPr>
+          <w:u w:val="single"/>
+        </w:rPr>
+      </w:pPr>
+      <w:r>
+        <w:rPr>
+          <w:u w:val="single"/>
+        </w:rPr>
+        <w:t>Functional Requirements</w:t>
+      </w:r>
+      <w:r>
+        <w:rPr>
+          <w:u w:val="single"/>
+        </w:rPr>
+        <w:br/>
+      </w:r>
+      <w:r>
+        <w:t>- The player character must be able to move in the four general directions (Up, Down, Left Right)</w:t>
+      </w:r>
+      <w:r>
+        <w:br/>
+        <w:t>- The player must gain experience after every enemy that’s defeated</w:t>
+      </w:r>
+      <w:r>
+        <w:br/>
+        <w:t>- The enemies must drop money upon being defeated</w:t>
+      </w:r>
+      <w:r>
+        <w:br/>
+        <w:t>- The player must be able to use the W,A,S, &amp; D keys to punch and kick enemies</w:t>
+      </w:r>
+      <w:r>
+        <w:br/>
+        <w:t>- The directional keys must be mapped to the four player movements</w:t>
+      </w:r>
+    </w:p>
+    <w:p>
+      <w:pPr>
+        <w:rPr>
+          <w:b/>
+          <w:u w:val="single"/>
+        </w:rPr>
+      </w:pPr>
+      <w:r>
+        <w:rPr>
+          <w:b/>
+          <w:u w:val="single"/>
+        </w:rPr>
+        <w:t>Non Functional Requirements</w:t>
+      </w:r>
+    </w:p>
+    <w:p>
+      <w:pPr>
+        <w:pStyle w:val="ListParagraph"/>
+        <w:numPr>
+          <w:ilvl w:val="0"/>
+          <w:numId w:val="1"/>
+        </w:numPr>
+        <w:rPr>
+          <w:u w:val="single"/>
+        </w:rPr>
+      </w:pPr>
+      <w:r>
+        <w:rPr>
+          <w:u w:val="single"/>
+        </w:rPr>
+        <w:t>Look and Feel Requirements</w:t>
+      </w:r>
+      <w:r>
+        <w:br/>
+        <w:t>- Side view perspective</w:t>
+      </w:r>
+      <w:r>
+        <w:br/>
+        <w:t>- 2D Art and static backgrounds</w:t>
+      </w:r>
+    </w:p>
+    <w:p>
+      <w:pPr>
+        <w:pStyle w:val="ListParagraph"/>
+        <w:numPr>
+          <w:ilvl w:val="0"/>
+          <w:numId w:val="1"/>
+        </w:numPr>
+        <w:rPr>
+          <w:u w:val="single"/>
+        </w:rPr>
+      </w:pPr>
+      <w:r>
+        <w:rPr>
+          <w:u w:val="single"/>
+        </w:rPr>
+        <w:lastRenderedPageBreak/>
+        <w:t>Usability Requirements</w:t>
+      </w:r>
+      <w:r>
+        <w:rPr>
+          <w:u w:val="single"/>
+        </w:rPr>
+        <w:br/>
+      </w:r>
+      <w:r>
+        <w:t>- Must have a keyboard to play the game</w:t>
+      </w:r>
+    </w:p>
+    <w:p>
+      <w:pPr>
+        <w:pStyle w:val="ListParagraph"/>
+        <w:numPr>
+          <w:ilvl w:val="0"/>
+          <w:numId w:val="1"/>
+        </w:numPr>
+        <w:rPr>
+          <w:u w:val="single"/>
+        </w:rPr>
+      </w:pPr>
+      <w:r>
+        <w:rPr>
+          <w:u w:val="single"/>
+        </w:rPr>
+        <w:t>Performance Requirements</w:t>
+      </w:r>
+      <w:r>
+        <w:rPr>
+          <w:u w:val="single"/>
+        </w:rPr>
+        <w:br/>
+      </w:r>
+      <w:r>
+        <w:t>-</w:t>
+      </w:r>
+      <w:r>
+        <w:t xml:space="preserve"> Game should at least run at a minimum of 25 FPS</w:t>
+      </w:r>
+      <w:r>
+        <w:br/>
+        <w:t>- Game should not crash upon spawning</w:t>
+      </w:r>
+    </w:p>
+    <w:p>
+      <w:pPr>
+        <w:pStyle w:val="ListParagraph"/>
+        <w:numPr>
+          <w:ilvl w:val="0"/>
+          <w:numId w:val="1"/>
+        </w:numPr>
+        <w:rPr>
+          <w:u w:val="single"/>
+        </w:rPr>
+      </w:pPr>
+      <w:r>
+        <w:rPr>
+          <w:u w:val="single"/>
+        </w:rPr>
+        <w:t>Operational Requirements</w:t>
+      </w:r>
+      <w:r>
+        <w:rPr>
+          <w:u w:val="single"/>
+        </w:rPr>
+        <w:br/>
+      </w:r>
+      <w:r>
+        <w:t>-</w:t>
+      </w:r>
+      <w:r>
+        <w:t xml:space="preserve"> Windows XP or higher</w:t>
       </w:r>
       <w:bookmarkStart w:id="0" w:name="_GoBack"/>
       <w:bookmarkEnd w:id="0"/>
